--- a/1.项目论证/2.07-产品构思（李诗凡）.docx
+++ b/1.项目论证/2.07-产品构思（李诗凡）.docx
@@ -79,7 +79,7 @@
         <w:rPr>
           <w:rFonts w:hint="eastAsia"/>
         </w:rPr>
-        <w:t>全国各地的有车族（至少一百万以上）</w:t>
+        <w:t>全国各地的有车族</w:t>
       </w:r>
       <w:r>
         <w:rPr>
@@ -1097,40 +1097,36 @@
         <w:t>以基于互联网的WEB应用方式提供服务。前端技术主要采用</w:t>
       </w:r>
       <w:r>
-        <w:t>Bootstrap</w:t>
-      </w:r>
-      <w:r>
-        <w:rPr>
-          <w:rFonts w:hint="eastAsia"/>
-        </w:rPr>
-        <w:t>、A</w:t>
-      </w:r>
-      <w:r>
-        <w:t>j</w:t>
-      </w:r>
-      <w:r>
-        <w:rPr>
-          <w:rFonts w:hint="eastAsia"/>
-        </w:rPr>
-        <w:t>ax，后端技术采用</w:t>
-      </w:r>
-      <w:r>
-        <w:rPr>
-          <w:rFonts w:hint="eastAsia"/>
-        </w:rPr>
-        <w:t>Spring</w:t>
-      </w:r>
-      <w:r>
-        <w:rPr>
-          <w:rFonts w:hint="eastAsia"/>
-        </w:rPr>
-        <w:t>体系，可免费快速完成开发；</w:t>
+        <w:t>react-native</w:t>
+      </w:r>
+      <w:r>
+        <w:rPr>
+          <w:rFonts w:hint="eastAsia"/>
+        </w:rPr>
+        <w:t>，后端技术采用</w:t>
+      </w:r>
+      <w:r>
+        <w:rPr>
+          <w:rFonts w:hint="eastAsia"/>
+        </w:rPr>
+        <w:t>Node.js</w:t>
+      </w:r>
+      <w:r>
+        <w:rPr>
+          <w:rFonts w:hint="eastAsia"/>
+        </w:rPr>
+        <w:t>，可免费快速完成开发；</w:t>
+      </w:r>
+      <w:r>
+        <w:t xml:space="preserve"> </w:t>
       </w:r>
     </w:p>
     <w:p>
       <w:pPr>
         <w:ind w:firstLine="420"/>
       </w:pPr>
+      <w:bookmarkStart w:id="0" w:name="_GoBack"/>
+      <w:bookmarkEnd w:id="0"/>
     </w:p>
     <w:p>
       <w:pPr>
@@ -2405,7 +2401,16 @@
         <w:rPr>
           <w:rFonts w:hint="eastAsia"/>
         </w:rPr>
-        <w:t>折现率假设为10%，这是比较通用的一个值；</w:t>
+        <w:t>折现率假设为1</w:t>
+      </w:r>
+      <w:r>
+        <w:t>5</w:t>
+      </w:r>
+      <w:r>
+        <w:rPr>
+          <w:rFonts w:hint="eastAsia"/>
+        </w:rPr>
+        <w:t>%，</w:t>
       </w:r>
     </w:p>
     <w:p>
@@ -2421,7 +2426,7 @@
         <w:rPr>
           <w:rFonts w:hint="eastAsia"/>
         </w:rPr>
-        <w:t>项目长周期设为5年；</w:t>
+        <w:t>项目周期设为5年；</w:t>
       </w:r>
     </w:p>
     <w:p>
@@ -2478,12 +2483,7 @@
       <w:pPr>
         <w:spacing w:line="360" w:lineRule="auto"/>
         <w:jc w:val="left"/>
-        <w:rPr>
-          <w:rFonts w:hint="eastAsia"/>
-        </w:rPr>
-      </w:pPr>
-      <w:bookmarkStart w:id="0" w:name="_GoBack"/>
-      <w:bookmarkEnd w:id="0"/>
+      </w:pPr>
     </w:p>
     <w:tbl>
       <w:tblPr>
@@ -3025,6 +3025,15 @@
               </w:rPr>
               <w:t xml:space="preserve">　</w:t>
             </w:r>
+            <w:r>
+              <w:rPr>
+                <w:rFonts w:ascii="仿宋_GB2312" w:eastAsia="仿宋_GB2312" w:hAnsi="宋体" w:cs="宋体" w:hint="eastAsia"/>
+                <w:color w:val="000000"/>
+                <w:sz w:val="28"/>
+                <w:szCs w:val="28"/>
+              </w:rPr>
+              <w:t>年份</w:t>
+            </w:r>
           </w:p>
         </w:tc>
         <w:tc>
@@ -3306,7 +3315,16 @@
                 <w:sz w:val="28"/>
                 <w:szCs w:val="28"/>
               </w:rPr>
-              <w:t>396000</w:t>
+              <w:t>5</w:t>
+            </w:r>
+            <w:r>
+              <w:rPr>
+                <w:rFonts w:ascii="仿宋_GB2312" w:eastAsia="仿宋_GB2312" w:hAnsi="宋体" w:cs="宋体"/>
+                <w:color w:val="000000"/>
+                <w:sz w:val="28"/>
+                <w:szCs w:val="28"/>
+              </w:rPr>
+              <w:t>00000</w:t>
             </w:r>
           </w:p>
         </w:tc>
@@ -3797,12 +3815,12 @@
             </w:pPr>
             <w:r>
               <w:rPr>
-                <w:rFonts w:ascii="仿宋_GB2312" w:eastAsia="仿宋_GB2312" w:hAnsi="宋体" w:cs="宋体" w:hint="eastAsia"/>
-                <w:color w:val="000000"/>
-                <w:sz w:val="28"/>
-                <w:szCs w:val="28"/>
-              </w:rPr>
-              <w:t>360360</w:t>
+                <w:rFonts w:ascii="仿宋_GB2312" w:eastAsia="仿宋_GB2312" w:hAnsi="宋体" w:cs="宋体"/>
+                <w:color w:val="000000"/>
+                <w:sz w:val="28"/>
+                <w:szCs w:val="28"/>
+              </w:rPr>
+              <w:t>455000</w:t>
             </w:r>
           </w:p>
         </w:tc>
@@ -3972,12 +3990,12 @@
             </w:pPr>
             <w:r>
               <w:rPr>
-                <w:rFonts w:ascii="仿宋_GB2312" w:eastAsia="仿宋_GB2312" w:hAnsi="宋体" w:cs="宋体" w:hint="eastAsia"/>
-                <w:color w:val="000000"/>
-                <w:sz w:val="28"/>
-                <w:szCs w:val="28"/>
-              </w:rPr>
-              <w:t>936360</w:t>
+                <w:rFonts w:ascii="仿宋_GB2312" w:eastAsia="仿宋_GB2312" w:hAnsi="宋体" w:cs="宋体"/>
+                <w:color w:val="000000"/>
+                <w:sz w:val="28"/>
+                <w:szCs w:val="28"/>
+              </w:rPr>
+              <w:t>1031000</w:t>
             </w:r>
           </w:p>
         </w:tc>
@@ -4046,12 +4064,12 @@
             </w:pPr>
             <w:r>
               <w:rPr>
-                <w:rFonts w:ascii="仿宋_GB2312" w:eastAsia="仿宋_GB2312" w:hAnsi="宋体" w:cs="宋体" w:hint="eastAsia"/>
-                <w:color w:val="000000"/>
-                <w:sz w:val="28"/>
-                <w:szCs w:val="28"/>
-              </w:rPr>
-              <w:t>360360</w:t>
+                <w:rFonts w:ascii="仿宋_GB2312" w:eastAsia="仿宋_GB2312" w:hAnsi="宋体" w:cs="宋体"/>
+                <w:color w:val="000000"/>
+                <w:sz w:val="28"/>
+                <w:szCs w:val="28"/>
+              </w:rPr>
+              <w:t>455000</w:t>
             </w:r>
           </w:p>
         </w:tc>
@@ -4081,12 +4099,12 @@
             </w:pPr>
             <w:r>
               <w:rPr>
-                <w:rFonts w:ascii="仿宋_GB2312" w:eastAsia="仿宋_GB2312" w:hAnsi="宋体" w:cs="宋体" w:hint="eastAsia"/>
-                <w:color w:val="000000"/>
-                <w:sz w:val="28"/>
-                <w:szCs w:val="28"/>
-              </w:rPr>
-              <w:t>526360</w:t>
+                <w:rFonts w:ascii="仿宋_GB2312" w:eastAsia="仿宋_GB2312" w:hAnsi="宋体" w:cs="宋体"/>
+                <w:color w:val="000000"/>
+                <w:sz w:val="28"/>
+                <w:szCs w:val="28"/>
+              </w:rPr>
+              <w:t>621000</w:t>
             </w:r>
           </w:p>
         </w:tc>
@@ -4116,12 +4134,12 @@
             </w:pPr>
             <w:r>
               <w:rPr>
-                <w:rFonts w:ascii="仿宋_GB2312" w:eastAsia="仿宋_GB2312" w:hAnsi="宋体" w:cs="宋体" w:hint="eastAsia"/>
-                <w:color w:val="000000"/>
-                <w:sz w:val="28"/>
-                <w:szCs w:val="28"/>
-              </w:rPr>
-              <w:t>676360</w:t>
+                <w:rFonts w:ascii="仿宋_GB2312" w:eastAsia="仿宋_GB2312" w:hAnsi="宋体" w:cs="宋体"/>
+                <w:color w:val="000000"/>
+                <w:sz w:val="28"/>
+                <w:szCs w:val="28"/>
+              </w:rPr>
+              <w:t>771000</w:t>
             </w:r>
           </w:p>
         </w:tc>
@@ -4151,12 +4169,12 @@
             </w:pPr>
             <w:r>
               <w:rPr>
-                <w:rFonts w:ascii="仿宋_GB2312" w:eastAsia="仿宋_GB2312" w:hAnsi="宋体" w:cs="宋体" w:hint="eastAsia"/>
-                <w:color w:val="000000"/>
-                <w:sz w:val="28"/>
-                <w:szCs w:val="28"/>
-              </w:rPr>
-              <w:t>812360</w:t>
+                <w:rFonts w:ascii="仿宋_GB2312" w:eastAsia="仿宋_GB2312" w:hAnsi="宋体" w:cs="宋体"/>
+                <w:color w:val="000000"/>
+                <w:sz w:val="28"/>
+                <w:szCs w:val="28"/>
+              </w:rPr>
+              <w:t>907000</w:t>
             </w:r>
           </w:p>
         </w:tc>
@@ -4186,12 +4204,12 @@
             </w:pPr>
             <w:r>
               <w:rPr>
-                <w:rFonts w:ascii="仿宋_GB2312" w:eastAsia="仿宋_GB2312" w:hAnsi="宋体" w:cs="宋体" w:hint="eastAsia"/>
-                <w:color w:val="000000"/>
-                <w:sz w:val="28"/>
-                <w:szCs w:val="28"/>
-              </w:rPr>
-              <w:t>936360</w:t>
+                <w:rFonts w:ascii="仿宋_GB2312" w:eastAsia="仿宋_GB2312" w:hAnsi="宋体" w:cs="宋体"/>
+                <w:color w:val="000000"/>
+                <w:sz w:val="28"/>
+                <w:szCs w:val="28"/>
+              </w:rPr>
+              <w:t>1031000</w:t>
             </w:r>
           </w:p>
         </w:tc>
